--- a/CS-320 Software Development Plan.docx
+++ b/CS-320 Software Development Plan.docx
@@ -2163,8 +2163,6 @@
               </w:rPr>
               <w:t>Redone the Gantt Chart</w:t>
             </w:r>
-            <w:bookmarkStart w:id="1" w:name="_GoBack"/>
-            <w:bookmarkEnd w:id="1"/>
           </w:p>
           <w:p>
             <w:pPr>
@@ -2192,7 +2190,23 @@
                 <w:sz w:val="20"/>
                 <w:szCs w:val="20"/>
               </w:rPr>
-              <w:t>dited 1.2.1, 2.2.4, edited 4.1 and added Risk Indicator to 4.2</w:t>
+              <w:t>dited 1.2.1,</w:t>
+            </w:r>
+            <w:r>
+              <w:rPr>
+                <w:rFonts w:ascii="Times New Roman" w:eastAsia="Times New Roman" w:hAnsi="Times New Roman" w:cs="Times New Roman"/>
+                <w:sz w:val="20"/>
+                <w:szCs w:val="20"/>
+              </w:rPr>
+              <w:t xml:space="preserve"> 2.2.2,</w:t>
+            </w:r>
+            <w:r>
+              <w:rPr>
+                <w:rFonts w:ascii="Times New Roman" w:eastAsia="Times New Roman" w:hAnsi="Times New Roman" w:cs="Times New Roman"/>
+                <w:sz w:val="20"/>
+                <w:szCs w:val="20"/>
+              </w:rPr>
+              <w:t xml:space="preserve"> 2.2.4, edited 4.1 and added Risk Indicator to 4.2</w:t>
             </w:r>
           </w:p>
         </w:tc>
@@ -2280,6 +2294,7 @@
           <w:docPartUnique/>
         </w:docPartObj>
       </w:sdtPr>
+      <w:sdtEndPr/>
       <w:sdtContent>
         <w:p>
           <w:pPr>
@@ -2312,7 +2327,7 @@
             </w:rPr>
             <w:fldChar w:fldCharType="separate"/>
           </w:r>
-          <w:hyperlink w:anchor="_Toc527501578" w:history="1">
+          <w:hyperlink w:anchor="_Toc527549429" w:history="1">
             <w:r>
               <w:rPr>
                 <w:rStyle w:val="Hyperlink"/>
@@ -2359,7 +2374,7 @@
                 <w:noProof/>
                 <w:webHidden/>
               </w:rPr>
-              <w:instrText xml:space="preserve"> PAGEREF _Toc527501578 \h </w:instrText>
+              <w:instrText xml:space="preserve"> PAGEREF _Toc527549429 \h </w:instrText>
             </w:r>
             <w:r>
               <w:rPr>
@@ -2407,7 +2422,7 @@
               <w:noProof/>
             </w:rPr>
           </w:pPr>
-          <w:hyperlink w:anchor="_Toc527501579" w:history="1">
+          <w:hyperlink w:anchor="_Toc527549430" w:history="1">
             <w:r>
               <w:rPr>
                 <w:rStyle w:val="Hyperlink"/>
@@ -2454,7 +2469,7 @@
                 <w:noProof/>
                 <w:webHidden/>
               </w:rPr>
-              <w:instrText xml:space="preserve"> PAGEREF _Toc527501579 \h </w:instrText>
+              <w:instrText xml:space="preserve"> PAGEREF _Toc527549430 \h </w:instrText>
             </w:r>
             <w:r>
               <w:rPr>
@@ -2502,7 +2517,7 @@
               <w:noProof/>
             </w:rPr>
           </w:pPr>
-          <w:hyperlink w:anchor="_Toc527501580" w:history="1">
+          <w:hyperlink w:anchor="_Toc527549431" w:history="1">
             <w:r>
               <w:rPr>
                 <w:rStyle w:val="Hyperlink"/>
@@ -2549,7 +2564,7 @@
                 <w:noProof/>
                 <w:webHidden/>
               </w:rPr>
-              <w:instrText xml:space="preserve"> PAGEREF _Toc527501580 \h </w:instrText>
+              <w:instrText xml:space="preserve"> PAGEREF _Toc527549431 \h </w:instrText>
             </w:r>
             <w:r>
               <w:rPr>
@@ -2597,7 +2612,7 @@
               <w:noProof/>
             </w:rPr>
           </w:pPr>
-          <w:hyperlink w:anchor="_Toc527501581" w:history="1">
+          <w:hyperlink w:anchor="_Toc527549432" w:history="1">
             <w:r>
               <w:rPr>
                 <w:rStyle w:val="Hyperlink"/>
@@ -2644,7 +2659,7 @@
                 <w:noProof/>
                 <w:webHidden/>
               </w:rPr>
-              <w:instrText xml:space="preserve"> PAGEREF _Toc527501581 \h </w:instrText>
+              <w:instrText xml:space="preserve"> PAGEREF _Toc527549432 \h </w:instrText>
             </w:r>
             <w:r>
               <w:rPr>
@@ -2692,7 +2707,7 @@
               <w:noProof/>
             </w:rPr>
           </w:pPr>
-          <w:hyperlink w:anchor="_Toc527501582" w:history="1">
+          <w:hyperlink w:anchor="_Toc527549433" w:history="1">
             <w:r>
               <w:rPr>
                 <w:rStyle w:val="Hyperlink"/>
@@ -2739,7 +2754,7 @@
                 <w:noProof/>
                 <w:webHidden/>
               </w:rPr>
-              <w:instrText xml:space="preserve"> PAGEREF _Toc527501582 \h </w:instrText>
+              <w:instrText xml:space="preserve"> PAGEREF _Toc527549433 \h </w:instrText>
             </w:r>
             <w:r>
               <w:rPr>
@@ -2787,7 +2802,7 @@
               <w:noProof/>
             </w:rPr>
           </w:pPr>
-          <w:hyperlink w:anchor="_Toc527501583" w:history="1">
+          <w:hyperlink w:anchor="_Toc527549434" w:history="1">
             <w:r>
               <w:rPr>
                 <w:rStyle w:val="Hyperlink"/>
@@ -2834,7 +2849,7 @@
                 <w:noProof/>
                 <w:webHidden/>
               </w:rPr>
-              <w:instrText xml:space="preserve"> PAGEREF _Toc527501583 \h </w:instrText>
+              <w:instrText xml:space="preserve"> PAGEREF _Toc527549434 \h </w:instrText>
             </w:r>
             <w:r>
               <w:rPr>
@@ -2882,7 +2897,7 @@
               <w:noProof/>
             </w:rPr>
           </w:pPr>
-          <w:hyperlink w:anchor="_Toc527501584" w:history="1">
+          <w:hyperlink w:anchor="_Toc527549435" w:history="1">
             <w:r>
               <w:rPr>
                 <w:rStyle w:val="Hyperlink"/>
@@ -2929,7 +2944,7 @@
                 <w:noProof/>
                 <w:webHidden/>
               </w:rPr>
-              <w:instrText xml:space="preserve"> PAGEREF _Toc527501584 \h </w:instrText>
+              <w:instrText xml:space="preserve"> PAGEREF _Toc527549435 \h </w:instrText>
             </w:r>
             <w:r>
               <w:rPr>
@@ -2977,7 +2992,7 @@
               <w:noProof/>
             </w:rPr>
           </w:pPr>
-          <w:hyperlink w:anchor="_Toc527501585" w:history="1">
+          <w:hyperlink w:anchor="_Toc527549436" w:history="1">
             <w:r>
               <w:rPr>
                 <w:rStyle w:val="Hyperlink"/>
@@ -3024,7 +3039,7 @@
                 <w:noProof/>
                 <w:webHidden/>
               </w:rPr>
-              <w:instrText xml:space="preserve"> PAGEREF _Toc527501585 \h </w:instrText>
+              <w:instrText xml:space="preserve"> PAGEREF _Toc527549436 \h </w:instrText>
             </w:r>
             <w:r>
               <w:rPr>
@@ -3072,7 +3087,7 @@
               <w:noProof/>
             </w:rPr>
           </w:pPr>
-          <w:hyperlink w:anchor="_Toc527501586" w:history="1">
+          <w:hyperlink w:anchor="_Toc527549437" w:history="1">
             <w:r>
               <w:rPr>
                 <w:rStyle w:val="Hyperlink"/>
@@ -3119,7 +3134,7 @@
                 <w:noProof/>
                 <w:webHidden/>
               </w:rPr>
-              <w:instrText xml:space="preserve"> PAGEREF _Toc527501586 \h </w:instrText>
+              <w:instrText xml:space="preserve"> PAGEREF _Toc527549437 \h </w:instrText>
             </w:r>
             <w:r>
               <w:rPr>
@@ -3167,7 +3182,7 @@
               <w:noProof/>
             </w:rPr>
           </w:pPr>
-          <w:hyperlink w:anchor="_Toc527501587" w:history="1">
+          <w:hyperlink w:anchor="_Toc527549438" w:history="1">
             <w:r>
               <w:rPr>
                 <w:rStyle w:val="Hyperlink"/>
@@ -3190,23 +3205,7 @@
                 <w:b/>
                 <w:noProof/>
               </w:rPr>
-              <w:t>Technical d</w:t>
-            </w:r>
-            <w:r>
-              <w:rPr>
-                <w:rStyle w:val="Hyperlink"/>
-                <w:b/>
-                <w:noProof/>
-              </w:rPr>
-              <w:t>o</w:t>
-            </w:r>
-            <w:r>
-              <w:rPr>
-                <w:rStyle w:val="Hyperlink"/>
-                <w:b/>
-                <w:noProof/>
-              </w:rPr>
-              <w:t>cumentation</w:t>
+              <w:t>Technical documentation</w:t>
             </w:r>
             <w:r>
               <w:rPr>
@@ -3230,7 +3229,7 @@
                 <w:noProof/>
                 <w:webHidden/>
               </w:rPr>
-              <w:instrText xml:space="preserve"> PAGEREF _Toc527501587 \h </w:instrText>
+              <w:instrText xml:space="preserve"> PAGEREF _Toc527549438 \h </w:instrText>
             </w:r>
             <w:r>
               <w:rPr>
@@ -3278,7 +3277,7 @@
               <w:noProof/>
             </w:rPr>
           </w:pPr>
-          <w:hyperlink w:anchor="_Toc527501588" w:history="1">
+          <w:hyperlink w:anchor="_Toc527549439" w:history="1">
             <w:r>
               <w:rPr>
                 <w:rStyle w:val="Hyperlink"/>
@@ -3325,7 +3324,7 @@
                 <w:noProof/>
                 <w:webHidden/>
               </w:rPr>
-              <w:instrText xml:space="preserve"> PAGEREF _Toc527501588 \h </w:instrText>
+              <w:instrText xml:space="preserve"> PAGEREF _Toc527549439 \h </w:instrText>
             </w:r>
             <w:r>
               <w:rPr>
@@ -3373,7 +3372,7 @@
               <w:noProof/>
             </w:rPr>
           </w:pPr>
-          <w:hyperlink w:anchor="_Toc527501589" w:history="1">
+          <w:hyperlink w:anchor="_Toc527549440" w:history="1">
             <w:r>
               <w:rPr>
                 <w:rStyle w:val="Hyperlink"/>
@@ -3420,7 +3419,7 @@
                 <w:noProof/>
                 <w:webHidden/>
               </w:rPr>
-              <w:instrText xml:space="preserve"> PAGEREF _Toc527501589 \h </w:instrText>
+              <w:instrText xml:space="preserve"> PAGEREF _Toc527549440 \h </w:instrText>
             </w:r>
             <w:r>
               <w:rPr>
@@ -3468,7 +3467,7 @@
               <w:noProof/>
             </w:rPr>
           </w:pPr>
-          <w:hyperlink w:anchor="_Toc527501590" w:history="1">
+          <w:hyperlink w:anchor="_Toc527549441" w:history="1">
             <w:r>
               <w:rPr>
                 <w:rStyle w:val="Hyperlink"/>
@@ -3515,7 +3514,7 @@
                 <w:noProof/>
                 <w:webHidden/>
               </w:rPr>
-              <w:instrText xml:space="preserve"> PAGEREF _Toc527501590 \h </w:instrText>
+              <w:instrText xml:space="preserve"> PAGEREF _Toc527549441 \h </w:instrText>
             </w:r>
             <w:r>
               <w:rPr>
@@ -3563,7 +3562,7 @@
               <w:noProof/>
             </w:rPr>
           </w:pPr>
-          <w:hyperlink w:anchor="_Toc527501591" w:history="1">
+          <w:hyperlink w:anchor="_Toc527549442" w:history="1">
             <w:r>
               <w:rPr>
                 <w:rStyle w:val="Hyperlink"/>
@@ -3610,7 +3609,7 @@
                 <w:noProof/>
                 <w:webHidden/>
               </w:rPr>
-              <w:instrText xml:space="preserve"> PAGEREF _Toc527501591 \h </w:instrText>
+              <w:instrText xml:space="preserve"> PAGEREF _Toc527549442 \h </w:instrText>
             </w:r>
             <w:r>
               <w:rPr>
@@ -3658,7 +3657,7 @@
               <w:noProof/>
             </w:rPr>
           </w:pPr>
-          <w:hyperlink w:anchor="_Toc527501592" w:history="1">
+          <w:hyperlink w:anchor="_Toc527549443" w:history="1">
             <w:r>
               <w:rPr>
                 <w:rStyle w:val="Hyperlink"/>
@@ -3705,7 +3704,7 @@
                 <w:noProof/>
                 <w:webHidden/>
               </w:rPr>
-              <w:instrText xml:space="preserve"> PAGEREF _Toc527501592 \h </w:instrText>
+              <w:instrText xml:space="preserve"> PAGEREF _Toc527549443 \h </w:instrText>
             </w:r>
             <w:r>
               <w:rPr>
@@ -3753,7 +3752,7 @@
               <w:noProof/>
             </w:rPr>
           </w:pPr>
-          <w:hyperlink w:anchor="_Toc527501593" w:history="1">
+          <w:hyperlink w:anchor="_Toc527549444" w:history="1">
             <w:r>
               <w:rPr>
                 <w:rStyle w:val="Hyperlink"/>
@@ -3800,7 +3799,7 @@
                 <w:noProof/>
                 <w:webHidden/>
               </w:rPr>
-              <w:instrText xml:space="preserve"> PAGEREF _Toc527501593 \h </w:instrText>
+              <w:instrText xml:space="preserve"> PAGEREF _Toc527549444 \h </w:instrText>
             </w:r>
             <w:r>
               <w:rPr>
@@ -3848,7 +3847,7 @@
               <w:noProof/>
             </w:rPr>
           </w:pPr>
-          <w:hyperlink w:anchor="_Toc527501594" w:history="1">
+          <w:hyperlink w:anchor="_Toc527549445" w:history="1">
             <w:r>
               <w:rPr>
                 <w:rStyle w:val="Hyperlink"/>
@@ -3895,7 +3894,7 @@
                 <w:noProof/>
                 <w:webHidden/>
               </w:rPr>
-              <w:instrText xml:space="preserve"> PAGEREF _Toc527501594 \h </w:instrText>
+              <w:instrText xml:space="preserve"> PAGEREF _Toc527549445 \h </w:instrText>
             </w:r>
             <w:r>
               <w:rPr>
@@ -3943,7 +3942,7 @@
               <w:noProof/>
             </w:rPr>
           </w:pPr>
-          <w:hyperlink w:anchor="_Toc527501595" w:history="1">
+          <w:hyperlink w:anchor="_Toc527549446" w:history="1">
             <w:r>
               <w:rPr>
                 <w:rStyle w:val="Hyperlink"/>
@@ -3990,7 +3989,7 @@
                 <w:noProof/>
                 <w:webHidden/>
               </w:rPr>
-              <w:instrText xml:space="preserve"> PAGEREF _Toc527501595 \h </w:instrText>
+              <w:instrText xml:space="preserve"> PAGEREF _Toc527549446 \h </w:instrText>
             </w:r>
             <w:r>
               <w:rPr>
@@ -4038,7 +4037,7 @@
               <w:noProof/>
             </w:rPr>
           </w:pPr>
-          <w:hyperlink w:anchor="_Toc527501596" w:history="1">
+          <w:hyperlink w:anchor="_Toc527549447" w:history="1">
             <w:r>
               <w:rPr>
                 <w:rStyle w:val="Hyperlink"/>
@@ -4085,7 +4084,7 @@
                 <w:noProof/>
                 <w:webHidden/>
               </w:rPr>
-              <w:instrText xml:space="preserve"> PAGEREF _Toc527501596 \h </w:instrText>
+              <w:instrText xml:space="preserve"> PAGEREF _Toc527549447 \h </w:instrText>
             </w:r>
             <w:r>
               <w:rPr>
@@ -4133,7 +4132,7 @@
               <w:noProof/>
             </w:rPr>
           </w:pPr>
-          <w:hyperlink w:anchor="_Toc527501597" w:history="1">
+          <w:hyperlink w:anchor="_Toc527549448" w:history="1">
             <w:r>
               <w:rPr>
                 <w:rStyle w:val="Hyperlink"/>
@@ -4180,7 +4179,7 @@
                 <w:noProof/>
                 <w:webHidden/>
               </w:rPr>
-              <w:instrText xml:space="preserve"> PAGEREF _Toc527501597 \h </w:instrText>
+              <w:instrText xml:space="preserve"> PAGEREF _Toc527549448 \h </w:instrText>
             </w:r>
             <w:r>
               <w:rPr>
@@ -4228,7 +4227,7 @@
               <w:noProof/>
             </w:rPr>
           </w:pPr>
-          <w:hyperlink w:anchor="_Toc527501598" w:history="1">
+          <w:hyperlink w:anchor="_Toc527549449" w:history="1">
             <w:r>
               <w:rPr>
                 <w:rStyle w:val="Hyperlink"/>
@@ -4275,7 +4274,7 @@
                 <w:noProof/>
                 <w:webHidden/>
               </w:rPr>
-              <w:instrText xml:space="preserve"> PAGEREF _Toc527501598 \h </w:instrText>
+              <w:instrText xml:space="preserve"> PAGEREF _Toc527549449 \h </w:instrText>
             </w:r>
             <w:r>
               <w:rPr>
@@ -4323,7 +4322,7 @@
               <w:noProof/>
             </w:rPr>
           </w:pPr>
-          <w:hyperlink w:anchor="_Toc527501599" w:history="1">
+          <w:hyperlink w:anchor="_Toc527549450" w:history="1">
             <w:r>
               <w:rPr>
                 <w:rStyle w:val="Hyperlink"/>
@@ -4370,7 +4369,7 @@
                 <w:noProof/>
                 <w:webHidden/>
               </w:rPr>
-              <w:instrText xml:space="preserve"> PAGEREF _Toc527501599 \h </w:instrText>
+              <w:instrText xml:space="preserve"> PAGEREF _Toc527549450 \h </w:instrText>
             </w:r>
             <w:r>
               <w:rPr>
@@ -4418,7 +4417,7 @@
               <w:noProof/>
             </w:rPr>
           </w:pPr>
-          <w:hyperlink w:anchor="_Toc527501600" w:history="1">
+          <w:hyperlink w:anchor="_Toc527549451" w:history="1">
             <w:r>
               <w:rPr>
                 <w:rStyle w:val="Hyperlink"/>
@@ -4441,7 +4440,7 @@
                 <w:b/>
                 <w:noProof/>
               </w:rPr>
-              <w:t>Risk Pl</w:t>
+              <w:t xml:space="preserve">Risk </w:t>
             </w:r>
             <w:r>
               <w:rPr>
@@ -4449,7 +4448,7 @@
                 <w:b/>
                 <w:noProof/>
               </w:rPr>
-              <w:t>a</w:t>
+              <w:t>P</w:t>
             </w:r>
             <w:r>
               <w:rPr>
@@ -4457,7 +4456,7 @@
                 <w:b/>
                 <w:noProof/>
               </w:rPr>
-              <w:t>nning</w:t>
+              <w:t>lanning</w:t>
             </w:r>
             <w:r>
               <w:rPr>
@@ -4481,7 +4480,7 @@
                 <w:noProof/>
                 <w:webHidden/>
               </w:rPr>
-              <w:instrText xml:space="preserve"> PAGEREF _Toc527501600 \h </w:instrText>
+              <w:instrText xml:space="preserve"> PAGEREF _Toc527549451 \h </w:instrText>
             </w:r>
             <w:r>
               <w:rPr>
@@ -4546,6 +4545,10 @@
     <w:p/>
     <w:p/>
     <w:p/>
+    <w:p>
+      <w:bookmarkStart w:id="1" w:name="_GoBack"/>
+      <w:bookmarkEnd w:id="1"/>
+    </w:p>
     <w:p/>
     <w:p/>
     <w:p/>
@@ -4560,7 +4563,6 @@
     <w:p/>
     <w:p/>
     <w:p/>
-    <w:p/>
     <w:p>
       <w:pPr>
         <w:pStyle w:val="Heading1"/>
@@ -4569,7 +4571,7 @@
           <w:numId w:val="4"/>
         </w:numPr>
       </w:pPr>
-      <w:bookmarkStart w:id="2" w:name="_Toc527501578"/>
+      <w:bookmarkStart w:id="2" w:name="_Toc527549429"/>
       <w:r>
         <w:t>Identification</w:t>
       </w:r>
@@ -4583,7 +4585,7 @@
           <w:numId w:val="4"/>
         </w:numPr>
       </w:pPr>
-      <w:bookmarkStart w:id="3" w:name="_Toc527501579"/>
+      <w:bookmarkStart w:id="3" w:name="_Toc527549430"/>
       <w:r>
         <w:t>Document overview</w:t>
       </w:r>
@@ -4640,7 +4642,7 @@
           <w:numId w:val="4"/>
         </w:numPr>
       </w:pPr>
-      <w:bookmarkStart w:id="5" w:name="_Toc527501580"/>
+      <w:bookmarkStart w:id="5" w:name="_Toc527549431"/>
       <w:r>
         <w:t>Abbreviations</w:t>
       </w:r>
@@ -4654,7 +4656,7 @@
           <w:numId w:val="4"/>
         </w:numPr>
       </w:pPr>
-      <w:bookmarkStart w:id="6" w:name="_Toc527501581"/>
+      <w:bookmarkStart w:id="6" w:name="_Toc527549432"/>
       <w:r>
         <w:t>Abbreviations</w:t>
       </w:r>
@@ -4793,7 +4795,7 @@
           <w:numId w:val="4"/>
         </w:numPr>
       </w:pPr>
-      <w:bookmarkStart w:id="7" w:name="_Toc527501582"/>
+      <w:bookmarkStart w:id="7" w:name="_Toc527549433"/>
       <w:r>
         <w:t>References</w:t>
       </w:r>
@@ -4807,7 +4809,7 @@
           <w:numId w:val="4"/>
         </w:numPr>
       </w:pPr>
-      <w:bookmarkStart w:id="8" w:name="_Toc527501583"/>
+      <w:bookmarkStart w:id="8" w:name="_Toc527549434"/>
       <w:r>
         <w:t>Project References</w:t>
       </w:r>
@@ -4979,7 +4981,7 @@
           <w:numId w:val="4"/>
         </w:numPr>
       </w:pPr>
-      <w:bookmarkStart w:id="10" w:name="_Toc527501584"/>
+      <w:bookmarkStart w:id="10" w:name="_Toc527549435"/>
       <w:r>
         <w:t>Software Development Activities</w:t>
       </w:r>
@@ -5010,7 +5012,7 @@
           <w:numId w:val="4"/>
         </w:numPr>
       </w:pPr>
-      <w:bookmarkStart w:id="12" w:name="_Toc527501585"/>
+      <w:bookmarkStart w:id="12" w:name="_Toc527549436"/>
       <w:r>
         <w:t>Software development process</w:t>
       </w:r>
@@ -5036,7 +5038,7 @@
           <w:numId w:val="4"/>
         </w:numPr>
       </w:pPr>
-      <w:bookmarkStart w:id="15" w:name="_Toc527501586"/>
+      <w:bookmarkStart w:id="15" w:name="_Toc527549437"/>
       <w:r>
         <w:lastRenderedPageBreak/>
         <w:t>Overview of process phases</w:t>
@@ -5185,7 +5187,7 @@
           <w:numId w:val="4"/>
         </w:numPr>
       </w:pPr>
-      <w:bookmarkStart w:id="18" w:name="_Toc527501587"/>
+      <w:bookmarkStart w:id="18" w:name="_Toc527549438"/>
       <w:r>
         <w:t>Technical documentation</w:t>
       </w:r>
@@ -5246,7 +5248,7 @@
           <w:numId w:val="4"/>
         </w:numPr>
       </w:pPr>
-      <w:bookmarkStart w:id="20" w:name="_Toc527501588"/>
+      <w:bookmarkStart w:id="20" w:name="_Toc527549439"/>
       <w:r>
         <w:lastRenderedPageBreak/>
         <w:t>Deliverables</w:t>
@@ -5339,7 +5341,7 @@
           <w:numId w:val="4"/>
         </w:numPr>
       </w:pPr>
-      <w:bookmarkStart w:id="23" w:name="_Toc527501589"/>
+      <w:bookmarkStart w:id="23" w:name="_Toc527549440"/>
       <w:r>
         <w:t>Software development tools</w:t>
       </w:r>
@@ -5353,7 +5355,7 @@
           <w:numId w:val="4"/>
         </w:numPr>
       </w:pPr>
-      <w:bookmarkStart w:id="24" w:name="_Toc527501590"/>
+      <w:bookmarkStart w:id="24" w:name="_Toc527549441"/>
       <w:r>
         <w:t>Workstation</w:t>
       </w:r>
@@ -6218,7 +6220,7 @@
           <w:numId w:val="4"/>
         </w:numPr>
       </w:pPr>
-      <w:bookmarkStart w:id="60" w:name="_Toc527501591"/>
+      <w:bookmarkStart w:id="60" w:name="_Toc527549442"/>
       <w:r>
         <w:t>Requirements management and documentation</w:t>
       </w:r>
@@ -6237,7 +6239,24 @@
       <w:bookmarkStart w:id="62" w:name="_tvenyb72lj8v" w:colFirst="0" w:colLast="0"/>
       <w:bookmarkEnd w:id="62"/>
       <w:r>
-        <w:t>Google Docs, Microsoft Word, Microsoft Excel, GitHub, Trello</w:t>
+        <w:t>Google Docs, Microsoft Word, Microsoft Excel</w:t>
+      </w:r>
+      <w:r>
+        <w:t xml:space="preserve">, </w:t>
+      </w:r>
+      <w:r>
+        <w:t>GitHub</w:t>
+      </w:r>
+      <w:r>
+        <w:t xml:space="preserve"> for documentation</w:t>
+      </w:r>
+    </w:p>
+    <w:p>
+      <w:r>
+        <w:t>Trello</w:t>
+      </w:r>
+      <w:r>
+        <w:t xml:space="preserve"> for task tracking and team collaboration</w:t>
       </w:r>
     </w:p>
     <w:p>
@@ -6248,7 +6267,7 @@
           <w:numId w:val="4"/>
         </w:numPr>
       </w:pPr>
-      <w:bookmarkStart w:id="63" w:name="_Toc527501592"/>
+      <w:bookmarkStart w:id="63" w:name="_Toc527549443"/>
       <w:r>
         <w:t>Software Design</w:t>
       </w:r>
@@ -6274,7 +6293,7 @@
           <w:numId w:val="4"/>
         </w:numPr>
       </w:pPr>
-      <w:bookmarkStart w:id="65" w:name="_Toc527501593"/>
+      <w:bookmarkStart w:id="65" w:name="_Toc527549444"/>
       <w:r>
         <w:t>Coding and automated tests</w:t>
       </w:r>
@@ -6326,7 +6345,7 @@
           <w:numId w:val="4"/>
         </w:numPr>
       </w:pPr>
-      <w:bookmarkStart w:id="68" w:name="_Toc527501594"/>
+      <w:bookmarkStart w:id="68" w:name="_Toc527549445"/>
       <w:r>
         <w:t>Configuration management</w:t>
       </w:r>
@@ -6356,18 +6375,13 @@
           <w:numId w:val="4"/>
         </w:numPr>
       </w:pPr>
-      <w:bookmarkStart w:id="70" w:name="_Toc527501595"/>
+      <w:bookmarkStart w:id="70" w:name="_Toc527549446"/>
       <w:r>
         <w:t>Software development rules and standards</w:t>
       </w:r>
       <w:bookmarkEnd w:id="70"/>
     </w:p>
     <w:p>
-      <w:pPr>
-        <w:rPr>
-          <w:highlight w:val="lightGray"/>
-        </w:rPr>
-      </w:pPr>
       <w:r>
         <w:t>UML</w:t>
       </w:r>
@@ -6380,15 +6394,15 @@
       <w:r>
         <w:t xml:space="preserve"> will be used for software design documentation.</w:t>
       </w:r>
-    </w:p>
-    <w:p>
-      <w:pPr>
-        <w:rPr>
-          <w:highlight w:val="lightGray"/>
-        </w:rPr>
-      </w:pPr>
       <w:bookmarkStart w:id="71" w:name="_saklvm1q8vfn" w:colFirst="0" w:colLast="0"/>
       <w:bookmarkEnd w:id="71"/>
+    </w:p>
+    <w:p>
+      <w:pPr>
+        <w:rPr>
+          <w:highlight w:val="lightGray"/>
+        </w:rPr>
+      </w:pPr>
     </w:p>
     <w:p>
       <w:pPr>
@@ -6417,7 +6431,7 @@
           <w:numId w:val="4"/>
         </w:numPr>
       </w:pPr>
-      <w:bookmarkStart w:id="73" w:name="_Toc527501596"/>
+      <w:bookmarkStart w:id="73" w:name="_Toc527549447"/>
       <w:r>
         <w:t>Responsibilities</w:t>
       </w:r>
@@ -6431,7 +6445,7 @@
           <w:numId w:val="4"/>
         </w:numPr>
       </w:pPr>
-      <w:bookmarkStart w:id="74" w:name="_Toc527501597"/>
+      <w:bookmarkStart w:id="74" w:name="_Toc527549448"/>
       <w:r>
         <w:t>Activities and responsibilities</w:t>
       </w:r>
@@ -7110,6 +7124,7 @@
               <w:rPr>
                 <w:highlight w:val="white"/>
               </w:rPr>
+              <w:lastRenderedPageBreak/>
               <w:t>Testing</w:t>
             </w:r>
           </w:p>
@@ -7149,7 +7164,6 @@
               <w:rPr>
                 <w:highlight w:val="white"/>
               </w:rPr>
-              <w:lastRenderedPageBreak/>
               <w:t>Yazan Shehab</w:t>
             </w:r>
           </w:p>
@@ -7168,7 +7182,6 @@
               <w:rPr>
                 <w:highlight w:val="white"/>
               </w:rPr>
-              <w:lastRenderedPageBreak/>
               <w:t>Performing Unit and Integration tests.</w:t>
             </w:r>
           </w:p>
@@ -7192,7 +7205,7 @@
           <w:numId w:val="4"/>
         </w:numPr>
       </w:pPr>
-      <w:bookmarkStart w:id="76" w:name="_Toc527501598"/>
+      <w:bookmarkStart w:id="76" w:name="_Toc527549449"/>
       <w:r>
         <w:t>Risk Assessment</w:t>
       </w:r>
@@ -7206,7 +7219,7 @@
           <w:numId w:val="4"/>
         </w:numPr>
       </w:pPr>
-      <w:bookmarkStart w:id="77" w:name="_Toc527501599"/>
+      <w:bookmarkStart w:id="77" w:name="_Toc527549450"/>
       <w:r>
         <w:t>Risk Analysis</w:t>
       </w:r>
@@ -7865,7 +7878,7 @@
           <w:numId w:val="4"/>
         </w:numPr>
       </w:pPr>
-      <w:bookmarkStart w:id="79" w:name="_Toc527501600"/>
+      <w:bookmarkStart w:id="79" w:name="_Toc527549451"/>
       <w:r>
         <w:t>Risk Planning</w:t>
       </w:r>
@@ -11546,7 +11559,7 @@
 </file>
 
 <file path=customXml/itemProps1.xml><?xml version="1.0" encoding="utf-8"?>
-<ds:datastoreItem xmlns:ds="http://schemas.openxmlformats.org/officeDocument/2006/customXml" ds:itemID="{C4D8A061-DB07-4141-8DA4-95DFB91D42AD}">
+<ds:datastoreItem xmlns:ds="http://schemas.openxmlformats.org/officeDocument/2006/customXml" ds:itemID="{38714317-E0CD-4F52-8BAB-15C295F051CB}">
   <ds:schemaRefs>
     <ds:schemaRef ds:uri="http://schemas.openxmlformats.org/officeDocument/2006/bibliography"/>
   </ds:schemaRefs>

--- a/CS-320 Software Development Plan.docx
+++ b/CS-320 Software Development Plan.docx
@@ -9,7 +9,12 @@
       <w:bookmarkStart w:id="0" w:name="_gjdgxs" w:colFirst="0" w:colLast="0"/>
       <w:bookmarkEnd w:id="0"/>
       <w:r>
-        <w:t>REVISION HISTORY</w:t>
+        <w:t>REVISION HIS</w:t>
+      </w:r>
+      <w:bookmarkStart w:id="1" w:name="_GoBack"/>
+      <w:bookmarkEnd w:id="1"/>
+      <w:r>
+        <w:t>TORY</w:t>
       </w:r>
     </w:p>
     <w:tbl>
@@ -2254,7 +2259,188 @@
                 <w:sz w:val="20"/>
                 <w:szCs w:val="20"/>
               </w:rPr>
-              <w:t>Hasanzde</w:t>
+              <w:t>Hasanz</w:t>
+            </w:r>
+            <w:r>
+              <w:rPr>
+                <w:rFonts w:ascii="Times New Roman" w:eastAsia="Times New Roman" w:hAnsi="Times New Roman" w:cs="Times New Roman"/>
+                <w:sz w:val="20"/>
+                <w:szCs w:val="20"/>
+              </w:rPr>
+              <w:t>a</w:t>
+            </w:r>
+            <w:r>
+              <w:rPr>
+                <w:rFonts w:ascii="Times New Roman" w:eastAsia="Times New Roman" w:hAnsi="Times New Roman" w:cs="Times New Roman"/>
+                <w:sz w:val="20"/>
+                <w:szCs w:val="20"/>
+              </w:rPr>
+              <w:t>de</w:t>
+            </w:r>
+            <w:proofErr w:type="spellEnd"/>
+          </w:p>
+        </w:tc>
+      </w:tr>
+      <w:tr>
+        <w:trPr>
+          <w:trHeight w:val="440"/>
+          <w:jc w:val="center"/>
+        </w:trPr>
+        <w:tc>
+          <w:tcPr>
+            <w:tcW w:w="2535" w:type="dxa"/>
+            <w:tcBorders>
+              <w:top w:val="single" w:sz="6" w:space="0" w:color="000000"/>
+              <w:left w:val="single" w:sz="6" w:space="0" w:color="000000"/>
+              <w:bottom w:val="single" w:sz="6" w:space="0" w:color="000000"/>
+              <w:right w:val="single" w:sz="6" w:space="0" w:color="000000"/>
+            </w:tcBorders>
+          </w:tcPr>
+          <w:p>
+            <w:pPr>
+              <w:keepLines/>
+              <w:widowControl w:val="0"/>
+              <w:pBdr>
+                <w:top w:val="nil"/>
+                <w:left w:val="nil"/>
+                <w:bottom w:val="nil"/>
+                <w:right w:val="nil"/>
+                <w:between w:val="nil"/>
+              </w:pBdr>
+              <w:spacing w:after="120"/>
+              <w:jc w:val="left"/>
+              <w:rPr>
+                <w:rFonts w:ascii="Times New Roman" w:eastAsia="Times New Roman" w:hAnsi="Times New Roman" w:cs="Times New Roman"/>
+                <w:sz w:val="20"/>
+                <w:szCs w:val="20"/>
+              </w:rPr>
+            </w:pPr>
+            <w:r>
+              <w:rPr>
+                <w:rFonts w:ascii="Times New Roman" w:eastAsia="Times New Roman" w:hAnsi="Times New Roman" w:cs="Times New Roman"/>
+                <w:sz w:val="20"/>
+                <w:szCs w:val="20"/>
+              </w:rPr>
+              <w:t>17/10/2018</w:t>
+            </w:r>
+          </w:p>
+        </w:tc>
+        <w:tc>
+          <w:tcPr>
+            <w:tcW w:w="1080" w:type="dxa"/>
+            <w:tcBorders>
+              <w:top w:val="single" w:sz="6" w:space="0" w:color="000000"/>
+              <w:left w:val="single" w:sz="6" w:space="0" w:color="000000"/>
+              <w:bottom w:val="single" w:sz="6" w:space="0" w:color="000000"/>
+              <w:right w:val="single" w:sz="6" w:space="0" w:color="000000"/>
+            </w:tcBorders>
+          </w:tcPr>
+          <w:p>
+            <w:pPr>
+              <w:keepLines/>
+              <w:widowControl w:val="0"/>
+              <w:pBdr>
+                <w:top w:val="nil"/>
+                <w:left w:val="nil"/>
+                <w:bottom w:val="nil"/>
+                <w:right w:val="nil"/>
+                <w:between w:val="nil"/>
+              </w:pBdr>
+              <w:spacing w:after="120"/>
+              <w:jc w:val="left"/>
+              <w:rPr>
+                <w:rFonts w:ascii="Times New Roman" w:eastAsia="Times New Roman" w:hAnsi="Times New Roman" w:cs="Times New Roman"/>
+                <w:sz w:val="20"/>
+                <w:szCs w:val="20"/>
+              </w:rPr>
+            </w:pPr>
+            <w:r>
+              <w:rPr>
+                <w:rFonts w:ascii="Times New Roman" w:eastAsia="Times New Roman" w:hAnsi="Times New Roman" w:cs="Times New Roman"/>
+                <w:sz w:val="20"/>
+                <w:szCs w:val="20"/>
+              </w:rPr>
+              <w:t>2.3</w:t>
+            </w:r>
+          </w:p>
+        </w:tc>
+        <w:tc>
+          <w:tcPr>
+            <w:tcW w:w="3525" w:type="dxa"/>
+            <w:tcBorders>
+              <w:top w:val="single" w:sz="6" w:space="0" w:color="000000"/>
+              <w:left w:val="single" w:sz="6" w:space="0" w:color="000000"/>
+              <w:bottom w:val="single" w:sz="6" w:space="0" w:color="000000"/>
+              <w:right w:val="single" w:sz="6" w:space="0" w:color="000000"/>
+            </w:tcBorders>
+          </w:tcPr>
+          <w:p>
+            <w:pPr>
+              <w:keepLines/>
+              <w:widowControl w:val="0"/>
+              <w:spacing w:after="120"/>
+              <w:jc w:val="left"/>
+              <w:rPr>
+                <w:rFonts w:ascii="Times New Roman" w:eastAsia="Times New Roman" w:hAnsi="Times New Roman" w:cs="Times New Roman"/>
+                <w:sz w:val="20"/>
+                <w:szCs w:val="20"/>
+              </w:rPr>
+            </w:pPr>
+            <w:r>
+              <w:rPr>
+                <w:rFonts w:ascii="Times New Roman" w:eastAsia="Times New Roman" w:hAnsi="Times New Roman" w:cs="Times New Roman"/>
+                <w:sz w:val="20"/>
+                <w:szCs w:val="20"/>
+              </w:rPr>
+              <w:t>Edit on 4.1 and 4.2 abbreviations</w:t>
+            </w:r>
+          </w:p>
+        </w:tc>
+        <w:tc>
+          <w:tcPr>
+            <w:tcW w:w="2355" w:type="dxa"/>
+            <w:tcBorders>
+              <w:top w:val="single" w:sz="6" w:space="0" w:color="000000"/>
+              <w:left w:val="single" w:sz="6" w:space="0" w:color="000000"/>
+              <w:bottom w:val="single" w:sz="6" w:space="0" w:color="000000"/>
+              <w:right w:val="single" w:sz="6" w:space="0" w:color="000000"/>
+            </w:tcBorders>
+          </w:tcPr>
+          <w:p>
+            <w:pPr>
+              <w:keepLines/>
+              <w:widowControl w:val="0"/>
+              <w:pBdr>
+                <w:top w:val="nil"/>
+                <w:left w:val="nil"/>
+                <w:bottom w:val="nil"/>
+                <w:right w:val="nil"/>
+                <w:between w:val="nil"/>
+              </w:pBdr>
+              <w:spacing w:after="120"/>
+              <w:jc w:val="left"/>
+              <w:rPr>
+                <w:rFonts w:ascii="Times New Roman" w:eastAsia="Times New Roman" w:hAnsi="Times New Roman" w:cs="Times New Roman"/>
+                <w:sz w:val="20"/>
+                <w:szCs w:val="20"/>
+              </w:rPr>
+            </w:pPr>
+            <w:r>
+              <w:rPr>
+                <w:rFonts w:ascii="Times New Roman" w:eastAsia="Times New Roman" w:hAnsi="Times New Roman" w:cs="Times New Roman"/>
+                <w:sz w:val="20"/>
+                <w:szCs w:val="20"/>
+              </w:rPr>
+              <w:t xml:space="preserve">Arman </w:t>
+            </w:r>
+            <w:proofErr w:type="spellStart"/>
+            <w:r>
+              <w:rPr>
+                <w:rFonts w:ascii="Times New Roman" w:eastAsia="Times New Roman" w:hAnsi="Times New Roman" w:cs="Times New Roman"/>
+                <w:sz w:val="20"/>
+                <w:szCs w:val="20"/>
+              </w:rPr>
+              <w:t>Hasanzade</w:t>
             </w:r>
             <w:proofErr w:type="spellEnd"/>
           </w:p>
@@ -4440,23 +4626,7 @@
                 <w:b/>
                 <w:noProof/>
               </w:rPr>
-              <w:t xml:space="preserve">Risk </w:t>
-            </w:r>
-            <w:r>
-              <w:rPr>
-                <w:rStyle w:val="Hyperlink"/>
-                <w:b/>
-                <w:noProof/>
-              </w:rPr>
-              <w:t>P</w:t>
-            </w:r>
-            <w:r>
-              <w:rPr>
-                <w:rStyle w:val="Hyperlink"/>
-                <w:b/>
-                <w:noProof/>
-              </w:rPr>
-              <w:t>lanning</w:t>
+              <w:t>Risk Planning</w:t>
             </w:r>
             <w:r>
               <w:rPr>
@@ -4545,10 +4715,7 @@
     <w:p/>
     <w:p/>
     <w:p/>
-    <w:p>
-      <w:bookmarkStart w:id="1" w:name="_GoBack"/>
-      <w:bookmarkEnd w:id="1"/>
-    </w:p>
+    <w:p/>
     <w:p/>
     <w:p/>
     <w:p/>
@@ -7390,6 +7557,9 @@
               <w:jc w:val="center"/>
             </w:pPr>
             <w:r>
+              <w:t xml:space="preserve">[R1] </w:t>
+            </w:r>
+            <w:r>
               <w:t>The time required to develop the software is underestimated.</w:t>
             </w:r>
           </w:p>
@@ -7496,6 +7666,9 @@
               <w:jc w:val="center"/>
             </w:pPr>
             <w:r>
+              <w:t xml:space="preserve">[R2] </w:t>
+            </w:r>
+            <w:r>
               <w:t>Software Tools cannot be integrated.</w:t>
             </w:r>
           </w:p>
@@ -7589,6 +7762,9 @@
               <w:jc w:val="center"/>
             </w:pPr>
             <w:r>
+              <w:t xml:space="preserve">[R3] </w:t>
+            </w:r>
+            <w:r>
               <w:t>Organization of the team is not efficient.</w:t>
             </w:r>
           </w:p>
@@ -7682,6 +7858,9 @@
               <w:jc w:val="center"/>
             </w:pPr>
             <w:r>
+              <w:t xml:space="preserve">[R4] </w:t>
+            </w:r>
+            <w:r>
               <w:t>Withdrawal of team members.</w:t>
             </w:r>
           </w:p>
@@ -7774,6 +7953,9 @@
               <w:ind w:left="360"/>
               <w:jc w:val="center"/>
             </w:pPr>
+            <w:r>
+              <w:t xml:space="preserve">[R5] </w:t>
+            </w:r>
             <w:r>
               <w:t>Insufficient skill level of members.</w:t>
             </w:r>
@@ -7981,7 +8163,7 @@
               <w:jc w:val="center"/>
             </w:pPr>
             <w:r>
-              <w:t>The time required to develop the software is underestimated.</w:t>
+              <w:t>[R1]</w:t>
             </w:r>
           </w:p>
         </w:tc>
@@ -8031,7 +8213,7 @@
               <w:jc w:val="center"/>
             </w:pPr>
             <w:r>
-              <w:t>Software Tools cannot be integrated.</w:t>
+              <w:t>[R2]</w:t>
             </w:r>
           </w:p>
         </w:tc>
@@ -8081,7 +8263,7 @@
               <w:jc w:val="center"/>
             </w:pPr>
             <w:r>
-              <w:t>Organization of the team is not efficient.</w:t>
+              <w:t>[R3]</w:t>
             </w:r>
           </w:p>
         </w:tc>
@@ -8135,7 +8317,7 @@
             </w:pPr>
             <w:r>
               <w:lastRenderedPageBreak/>
-              <w:t>Withdrawal of team members.</w:t>
+              <w:t>[R4]</w:t>
             </w:r>
           </w:p>
         </w:tc>
@@ -8188,7 +8370,7 @@
               <w:jc w:val="center"/>
             </w:pPr>
             <w:r>
-              <w:t>Insufficient skill level of members.</w:t>
+              <w:t>[R5]</w:t>
             </w:r>
           </w:p>
         </w:tc>
@@ -8532,7 +8714,13 @@
             <w:rPr>
               <w:b/>
             </w:rPr>
-            <w:t>Version: 2.2</w:t>
+            <w:t>Version: 2.</w:t>
+          </w:r>
+          <w:r>
+            <w:rPr>
+              <w:b/>
+            </w:rPr>
+            <w:t>3</w:t>
           </w:r>
         </w:p>
       </w:tc>
@@ -11559,7 +11747,7 @@
 </file>
 
 <file path=customXml/itemProps1.xml><?xml version="1.0" encoding="utf-8"?>
-<ds:datastoreItem xmlns:ds="http://schemas.openxmlformats.org/officeDocument/2006/customXml" ds:itemID="{38714317-E0CD-4F52-8BAB-15C295F051CB}">
+<ds:datastoreItem xmlns:ds="http://schemas.openxmlformats.org/officeDocument/2006/customXml" ds:itemID="{40337D7E-37AB-46EC-8A6B-3FF3118479AB}">
   <ds:schemaRefs>
     <ds:schemaRef ds:uri="http://schemas.openxmlformats.org/officeDocument/2006/bibliography"/>
   </ds:schemaRefs>
